--- a/Site/relatórios/relatório1 v2.docx
+++ b/Site/relatórios/relatório1 v2.docx
@@ -309,7 +309,7 @@
                         </a:effectLst>
                         <a:extLst>
                           <a:ext uri="{909E8E84-426E-40dd-AFC4-6F175D3DCCD1}">
-                            <a14:hiddenFill xmlns="" xmlns:mo="http://schemas.microsoft.com/office/mac/office/2008/main" xmlns:mv="urn:schemas-microsoft-com:mac:vml" xmlns:o="urn:schemas-microsoft-com:office:office" xmlns:v="urn:schemas-microsoft-com:vml" xmlns:w10="urn:schemas-microsoft-com:office:word" xmlns:w="http://schemas.openxmlformats.org/wordprocessingml/2006/main" xmlns:a14="http://schemas.microsoft.com/office/drawing/2010/main">
+                            <a14:hiddenFill xmlns:a14="http://schemas.microsoft.com/office/drawing/2010/main" xmlns:w="http://schemas.openxmlformats.org/wordprocessingml/2006/main" xmlns:w10="urn:schemas-microsoft-com:office:word" xmlns:v="urn:schemas-microsoft-com:vml" xmlns:o="urn:schemas-microsoft-com:office:office" xmlns:mv="urn:schemas-microsoft-com:mac:vml" xmlns:mo="http://schemas.microsoft.com/office/mac/office/2008/main" xmlns="">
                               <a:noFill/>
                             </a14:hiddenFill>
                           </a:ext>
@@ -1842,6 +1842,7 @@
     </w:p>
     <w:p>
       <w:pPr>
+        <w:ind w:firstLine="720"/>
         <w:rPr>
           <w:rFonts w:ascii="Arial" w:hAnsi="Arial"/>
           <w:lang w:val="pt-PT"/>
